--- a/zh_cn/03-生成表.docx
+++ b/zh_cn/03-生成表.docx
@@ -30,7 +30,19 @@
         <w:rPr>
           <w:rFonts w:hint="eastAsia"/>
         </w:rPr>
-        <w:t>正因为</w:t>
+        <w:t>作为</w:t>
+      </w:r>
+      <w:r>
+        <w:rPr>
+          <w:rFonts w:hint="eastAsia"/>
+        </w:rPr>
+        <w:t>Lisp</w:t>
+      </w:r>
+      <w:r>
+        <w:rPr>
+          <w:rFonts w:hint="eastAsia"/>
+        </w:rPr>
+        <w:t>语言大家族的一员，</w:t>
       </w:r>
       <w:r>
         <w:rPr>
@@ -42,33 +54,25 @@
         <w:rPr>
           <w:rFonts w:hint="eastAsia"/>
         </w:rPr>
-        <w:t>是</w:t>
-      </w:r>
-      <w:r>
-        <w:rPr>
-          <w:rFonts w:hint="eastAsia"/>
-        </w:rPr>
-        <w:t>Lisp</w:t>
-      </w:r>
-      <w:r>
-        <w:rPr>
-          <w:rFonts w:hint="eastAsia"/>
-        </w:rPr>
-        <w:t>语言大家族的一员，它擅长于处理表。你应该理解表以及</w:t>
-      </w:r>
-      <w:proofErr w:type="gramStart"/>
-      <w:r>
-        <w:rPr>
-          <w:rFonts w:hint="eastAsia"/>
-        </w:rPr>
-        <w:t>表操作</w:t>
-      </w:r>
-      <w:proofErr w:type="gramEnd"/>
-      <w:r>
-        <w:rPr>
-          <w:rFonts w:hint="eastAsia"/>
-        </w:rPr>
-        <w:t>来掌握</w:t>
+        <w:t>同样</w:t>
+      </w:r>
+      <w:r>
+        <w:rPr>
+          <w:rFonts w:hint="eastAsia"/>
+        </w:rPr>
+        <w:t>擅长于处理表。你应该理解表以及</w:t>
+      </w:r>
+      <w:r>
+        <w:rPr>
+          <w:rFonts w:hint="eastAsia"/>
+        </w:rPr>
+        <w:t>有关表的操作以</w:t>
+      </w:r>
+      <w:r>
+        <w:rPr>
+          <w:rFonts w:hint="eastAsia"/>
+        </w:rPr>
+        <w:t>掌握</w:t>
       </w:r>
       <w:r>
         <w:rPr>
@@ -80,15 +84,39 @@
         <w:rPr>
           <w:rFonts w:hint="eastAsia"/>
         </w:rPr>
-        <w:t>。表在我后面章节会解释的递归函数和高阶函数中扮演重要的角色。</w:t>
-      </w:r>
-    </w:p>
-    <w:p>
-      <w:r>
-        <w:rPr>
-          <w:rFonts w:hint="eastAsia"/>
-        </w:rPr>
-        <w:t>在本章中，我会解释基本的表操作，比如</w:t>
+        <w:t>。表在在后面章节中的递归函数和高阶函数中扮演重要</w:t>
+      </w:r>
+      <w:r>
+        <w:rPr>
+          <w:rFonts w:hint="eastAsia"/>
+        </w:rPr>
+        <w:t>角色。</w:t>
+      </w:r>
+    </w:p>
+    <w:p>
+      <w:r>
+        <w:rPr>
+          <w:rFonts w:hint="eastAsia"/>
+        </w:rPr>
+        <w:t>在本章中，我会</w:t>
+      </w:r>
+      <w:r>
+        <w:rPr>
+          <w:rFonts w:hint="eastAsia"/>
+        </w:rPr>
+        <w:t>讲解</w:t>
+      </w:r>
+      <w:r>
+        <w:rPr>
+          <w:rFonts w:hint="eastAsia"/>
+        </w:rPr>
+        <w:t>基本的表操作，</w:t>
+      </w:r>
+      <w:r>
+        <w:rPr>
+          <w:rFonts w:hint="eastAsia"/>
+        </w:rPr>
+        <w:t>例如</w:t>
       </w:r>
       <w:r>
         <w:rPr>
@@ -193,6 +221,12 @@
         <w:rPr>
           <w:rFonts w:hint="eastAsia"/>
         </w:rPr>
+        <w:t>：</w:t>
+      </w:r>
+      <w:r>
+        <w:rPr>
+          <w:rFonts w:hint="eastAsia"/>
+        </w:rPr>
         <w:t>cons</w:t>
       </w:r>
       <w:r>
@@ -235,7 +269,7 @@
         <w:rPr>
           <w:rFonts w:hint="eastAsia"/>
         </w:rPr>
-        <w:t>单元可用</w:t>
+        <w:t>单元可用函数</w:t>
       </w:r>
       <w:r>
         <w:rPr>
@@ -247,15 +281,21 @@
         <w:rPr>
           <w:rFonts w:hint="eastAsia"/>
         </w:rPr>
-        <w:t>函数生成。</w:t>
-      </w:r>
-    </w:p>
-    <w:p>
-      <w:r>
-        <w:rPr>
-          <w:rFonts w:hint="eastAsia"/>
-        </w:rPr>
-        <w:t>在前端键入</w:t>
+        <w:t>生成。</w:t>
+      </w:r>
+    </w:p>
+    <w:p>
+      <w:r>
+        <w:rPr>
+          <w:rFonts w:hint="eastAsia"/>
+        </w:rPr>
+        <w:t>在前端</w:t>
+      </w:r>
+      <w:r>
+        <w:rPr>
+          <w:rFonts w:hint="eastAsia"/>
+        </w:rPr>
+        <w:t>输入</w:t>
       </w:r>
       <w:r>
         <w:rPr>
@@ -1913,6 +1953,7 @@
         <w:rPr>
           <w:rFonts w:hint="eastAsia"/>
         </w:rPr>
+        <w:lastRenderedPageBreak/>
         <w:t>所有的记号都会依据</w:t>
       </w:r>
       <w:r>
@@ -1925,7 +1966,15 @@
         <w:rPr>
           <w:rFonts w:hint="eastAsia"/>
         </w:rPr>
-        <w:t>的求值规则求值：所有的标记都会从最内层的括号依次向外层括号求值，且最外层括号</w:t>
+        <w:t>的求值规则求值：</w:t>
+      </w:r>
+      <w:bookmarkStart w:id="0" w:name="_GoBack"/>
+      <w:bookmarkEnd w:id="0"/>
+      <w:r>
+        <w:rPr>
+          <w:rFonts w:hint="eastAsia"/>
+        </w:rPr>
+        <w:t>所有的标记都会从最内层的括号依次向外层括号求值，且最外层括号</w:t>
       </w:r>
       <w:proofErr w:type="gramStart"/>
       <w:r>
@@ -2828,19 +2877,8 @@
         <w:t xml:space="preserve"> 18: (2 3 4)</w:t>
       </w:r>
     </w:p>
-    <w:p>
-      <w:pPr>
-        <w:rPr>
-          <w:rFonts w:hint="eastAsia"/>
-        </w:rPr>
-      </w:pPr>
-    </w:p>
-    <w:p>
-      <w:pPr>
-        <w:rPr>
-          <w:rFonts w:hint="eastAsia"/>
-        </w:rPr>
-      </w:pPr>
+    <w:p/>
+    <w:p>
       <w:r>
         <w:rPr>
           <w:rFonts w:hint="eastAsia"/>
@@ -2855,11 +2893,6 @@
       </w:r>
     </w:p>
     <w:p>
-      <w:pPr>
-        <w:rPr>
-          <w:rFonts w:hint="eastAsia"/>
-        </w:rPr>
-      </w:pPr>
       <w:r>
         <w:t>L</w:t>
       </w:r>
@@ -3105,6 +3138,7 @@
           <w:sz w:val="18"/>
           <w:szCs w:val="18"/>
         </w:rPr>
+        <w:lastRenderedPageBreak/>
         <w:t>(</w:t>
       </w:r>
       <w:proofErr w:type="gramStart"/>
@@ -3704,10 +3738,7 @@
         <w:t xml:space="preserve"> 27: (1 2)</w:t>
       </w:r>
     </w:p>
-    <w:p>
-      <w:bookmarkStart w:id="0" w:name="_GoBack"/>
-      <w:bookmarkEnd w:id="0"/>
-    </w:p>
+    <w:p/>
     <w:p>
       <w:r>
         <w:rPr>
@@ -4644,7 +4675,7 @@
 </file>
 
 <file path=customXml/itemProps1.xml><?xml version="1.0" encoding="utf-8"?>
-<ds:datastoreItem xmlns:ds="http://schemas.openxmlformats.org/officeDocument/2006/customXml" ds:itemID="{CB8160E7-C9E1-4B7F-95C4-6D72E53954CF}">
+<ds:datastoreItem xmlns:ds="http://schemas.openxmlformats.org/officeDocument/2006/customXml" ds:itemID="{5D0F316F-DC78-4262-A95B-0D19A5A9AFC1}">
   <ds:schemaRefs>
     <ds:schemaRef ds:uri="http://schemas.openxmlformats.org/officeDocument/2006/bibliography"/>
   </ds:schemaRefs>

--- a/zh_cn/03-生成表.docx
+++ b/zh_cn/03-生成表.docx
@@ -453,7 +453,19 @@
         <w:rPr>
           <w:rFonts w:hint="eastAsia"/>
         </w:rPr>
-        <w:t>。函数</w:t>
+        <w:t>。</w:t>
+      </w:r>
+      <w:r>
+        <w:rPr>
+          <w:rFonts w:hint="eastAsia"/>
+        </w:rPr>
+        <w:t>如图一所示，</w:t>
+      </w:r>
+      <w:r>
+        <w:rPr>
+          <w:rFonts w:hint="eastAsia"/>
+        </w:rPr>
+        <w:t>函数</w:t>
       </w:r>
       <w:r>
         <w:rPr>
@@ -465,7 +477,7 @@
         <w:rPr>
           <w:rFonts w:hint="eastAsia"/>
         </w:rPr>
-        <w:t>如图表</w:t>
+        <w:t>给两个地址分配了内存空间，并把存放指向</w:t>
       </w:r>
       <w:r>
         <w:rPr>
@@ -477,19 +489,15 @@
         <w:rPr>
           <w:rFonts w:hint="eastAsia"/>
         </w:rPr>
-        <w:t>所示那样给两个地址分配了内存空间，并把存放指向</w:t>
-      </w:r>
-      <w:r>
-        <w:rPr>
-          <w:rFonts w:hint="eastAsia"/>
-        </w:rPr>
-        <w:t>1</w:t>
-      </w:r>
-      <w:r>
-        <w:rPr>
-          <w:rFonts w:hint="eastAsia"/>
-        </w:rPr>
-        <w:t>的地址放在第一个空间，把存放指向</w:t>
+        <w:t>的地址放在</w:t>
+      </w:r>
+      <w:bookmarkStart w:id="0" w:name="_GoBack"/>
+      <w:bookmarkEnd w:id="0"/>
+      <w:r>
+        <w:rPr>
+          <w:rFonts w:hint="eastAsia"/>
+        </w:rPr>
+        <w:t>一个空间，把存放指向</w:t>
       </w:r>
       <w:r>
         <w:rPr>
@@ -1966,15 +1974,7 @@
         <w:rPr>
           <w:rFonts w:hint="eastAsia"/>
         </w:rPr>
-        <w:t>的求值规则求值：</w:t>
-      </w:r>
-      <w:bookmarkStart w:id="0" w:name="_GoBack"/>
-      <w:bookmarkEnd w:id="0"/>
-      <w:r>
-        <w:rPr>
-          <w:rFonts w:hint="eastAsia"/>
-        </w:rPr>
-        <w:t>所有的标记都会从最内层的括号依次向外层括号求值，且最外层括号</w:t>
+        <w:t>的求值规则求值：所有的标记都会从最内层的括号依次向外层括号求值，且最外层括号</w:t>
       </w:r>
       <w:proofErr w:type="gramStart"/>
       <w:r>
@@ -4675,7 +4675,7 @@
 </file>
 
 <file path=customXml/itemProps1.xml><?xml version="1.0" encoding="utf-8"?>
-<ds:datastoreItem xmlns:ds="http://schemas.openxmlformats.org/officeDocument/2006/customXml" ds:itemID="{5D0F316F-DC78-4262-A95B-0D19A5A9AFC1}">
+<ds:datastoreItem xmlns:ds="http://schemas.openxmlformats.org/officeDocument/2006/customXml" ds:itemID="{B9426398-DBD9-4360-AB71-B1ACFC5DD98D}">
   <ds:schemaRefs>
     <ds:schemaRef ds:uri="http://schemas.openxmlformats.org/officeDocument/2006/bibliography"/>
   </ds:schemaRefs>
